--- a/compte rendu TP NSI excel.docx
+++ b/compte rendu TP NSI excel.docx
@@ -67,6 +67,7 @@
     <w:p/>
     <w:p/>
     <w:p/>
+    <w:p/>
     <w:p>
       <w:pPr>
         <w:jc w:val="center"/>
@@ -412,12 +413,12 @@
     </w:p>
     <w:p>
       <w:r>
+        <w:t>|Panevezys        |</w:t>
+      </w:r>
+    </w:p>
+    <w:p>
+      <w:r>
         <w:lastRenderedPageBreak/>
-        <w:t>|Panevezys        |</w:t>
-      </w:r>
-    </w:p>
-    <w:p>
-      <w:r>
         <w:t>+-----------------+</w:t>
       </w:r>
     </w:p>
@@ -576,25 +577,25 @@
     </w:p>
     <w:p>
       <w:r>
+        <w:t>711</w:t>
+      </w:r>
+    </w:p>
+    <w:p>
+      <w:pPr>
+        <w:rPr>
+          <w:u w:val="single"/>
+        </w:rPr>
+      </w:pPr>
+      <w:r>
+        <w:rPr>
+          <w:u w:val="single"/>
+        </w:rPr>
+        <w:t>Exercice 5 :</w:t>
+      </w:r>
+    </w:p>
+    <w:p>
+      <w:r>
         <w:lastRenderedPageBreak/>
-        <w:t>711</w:t>
-      </w:r>
-    </w:p>
-    <w:p>
-      <w:pPr>
-        <w:rPr>
-          <w:u w:val="single"/>
-        </w:rPr>
-      </w:pPr>
-      <w:r>
-        <w:rPr>
-          <w:u w:val="single"/>
-        </w:rPr>
-        <w:t>Exercice 5 :</w:t>
-      </w:r>
-    </w:p>
-    <w:p>
-      <w:r>
         <w:t>37</w:t>
       </w:r>
     </w:p>
@@ -764,12 +765,1124 @@
     </w:p>
     <w:p>
       <w:r>
+        <w:t>+----------+</w:t>
+      </w:r>
+    </w:p>
+    <w:p>
+      <w:r>
+        <w:t>|Burundi   |</w:t>
+      </w:r>
+    </w:p>
+    <w:p>
+      <w:r>
+        <w:t>+----------+</w:t>
+      </w:r>
+    </w:p>
+    <w:p>
+      <w:r>
         <w:lastRenderedPageBreak/>
+        <w:t>|Guadeloupe|</w:t>
+      </w:r>
+    </w:p>
+    <w:p>
+      <w:r>
         <w:t>+----------+</w:t>
       </w:r>
     </w:p>
     <w:p>
       <w:r>
+        <w:t>|Haiti     |</w:t>
+      </w:r>
+    </w:p>
+    <w:p>
+      <w:r>
+        <w:t>+----------+</w:t>
+      </w:r>
+    </w:p>
+    <w:p>
+      <w:r>
+        <w:t>|Canada    |</w:t>
+      </w:r>
+    </w:p>
+    <w:p>
+      <w:r>
+        <w:t>+----------+</w:t>
+      </w:r>
+    </w:p>
+    <w:p>
+      <w:r>
+        <w:t>|Luxembourg|</w:t>
+      </w:r>
+    </w:p>
+    <w:p>
+      <w:r>
+        <w:t>+----------+</w:t>
+      </w:r>
+    </w:p>
+    <w:p>
+      <w:r>
+        <w:t>|Madagascar|</w:t>
+      </w:r>
+    </w:p>
+    <w:p>
+      <w:r>
+        <w:t>+----------+</w:t>
+      </w:r>
+    </w:p>
+    <w:p>
+      <w:r>
+        <w:t>|Martinique|</w:t>
+      </w:r>
+    </w:p>
+    <w:p>
+      <w:r>
+        <w:t>+----------+</w:t>
+      </w:r>
+    </w:p>
+    <w:p>
+      <w:r>
+        <w:t>|Mayotte   |</w:t>
+      </w:r>
+    </w:p>
+    <w:p>
+      <w:r>
+        <w:t>+----------+</w:t>
+      </w:r>
+    </w:p>
+    <w:p>
+      <w:r>
+        <w:t>|Monaco    |</w:t>
+      </w:r>
+    </w:p>
+    <w:p>
+      <w:r>
+        <w:t>+----------+</w:t>
+      </w:r>
+    </w:p>
+    <w:p>
+      <w:r>
+        <w:t>18</w:t>
+      </w:r>
+    </w:p>
+    <w:p>
+      <w:pPr>
+        <w:rPr>
+          <w:u w:val="single"/>
+        </w:rPr>
+      </w:pPr>
+      <w:r>
+        <w:rPr>
+          <w:u w:val="single"/>
+        </w:rPr>
+        <w:t>Exercice 9 :</w:t>
+      </w:r>
+    </w:p>
+    <w:p>
+      <w:r>
+        <w:t>+------------+</w:t>
+      </w:r>
+    </w:p>
+    <w:p>
+      <w:r>
+        <w:t>|Fianarantsoa|</w:t>
+      </w:r>
+    </w:p>
+    <w:p>
+      <w:r>
+        <w:t>+------------+</w:t>
+      </w:r>
+    </w:p>
+    <w:p>
+      <w:r>
+        <w:t>|Mamoutzou   |</w:t>
+      </w:r>
+    </w:p>
+    <w:p>
+      <w:r>
+        <w:t>+------------+</w:t>
+      </w:r>
+    </w:p>
+    <w:p>
+      <w:r>
+        <w:t>|Victoria    |</w:t>
+      </w:r>
+    </w:p>
+    <w:p>
+      <w:r>
+        <w:t>+------------+</w:t>
+      </w:r>
+    </w:p>
+    <w:p>
+      <w:r>
+        <w:t>3</w:t>
+      </w:r>
+    </w:p>
+    <w:p>
+      <w:pPr>
+        <w:rPr>
+          <w:u w:val="single"/>
+        </w:rPr>
+      </w:pPr>
+      <w:r>
+        <w:rPr>
+          <w:u w:val="single"/>
+        </w:rPr>
+        <w:t>Exercice 10 :</w:t>
+      </w:r>
+    </w:p>
+    <w:p>
+      <w:r>
+        <w:t>+--------+</w:t>
+      </w:r>
+    </w:p>
+    <w:p>
+      <w:r>
+        <w:t>|Chile   |</w:t>
+      </w:r>
+    </w:p>
+    <w:p>
+      <w:r>
+        <w:t>+--------+</w:t>
+      </w:r>
+    </w:p>
+    <w:p>
+      <w:r>
+        <w:t>|Ecuador |</w:t>
+      </w:r>
+    </w:p>
+    <w:p>
+      <w:r>
+        <w:t>+--------+</w:t>
+      </w:r>
+    </w:p>
+    <w:p>
+      <w:r>
+        <w:lastRenderedPageBreak/>
+        <w:t>|Colombia|</w:t>
+      </w:r>
+    </w:p>
+    <w:p>
+      <w:r>
+        <w:t>+--------+</w:t>
+      </w:r>
+    </w:p>
+    <w:p>
+      <w:r>
+        <w:t>|Peru    |</w:t>
+      </w:r>
+    </w:p>
+    <w:p>
+      <w:r>
+        <w:t>+--------+</w:t>
+      </w:r>
+    </w:p>
+    <w:p>
+      <w:r>
+        <w:t>4</w:t>
+      </w:r>
+    </w:p>
+    <w:p>
+      <w:pPr>
+        <w:rPr>
+          <w:u w:val="single"/>
+        </w:rPr>
+      </w:pPr>
+      <w:r>
+        <w:rPr>
+          <w:u w:val="single"/>
+        </w:rPr>
+        <w:t>Exercice 11 :</w:t>
+      </w:r>
+    </w:p>
+    <w:p>
+      <w:r>
+        <w:t>+--------------------------+</w:t>
+      </w:r>
+    </w:p>
+    <w:p>
+      <w:r>
+        <w:t>|San José                  |</w:t>
+      </w:r>
+    </w:p>
+    <w:p>
+      <w:r>
+        <w:t>+--------------------------+</w:t>
+      </w:r>
+    </w:p>
+    <w:p>
+      <w:r>
+        <w:t>|Santo Domingo de Guzmán   |</w:t>
+      </w:r>
+    </w:p>
+    <w:p>
+      <w:r>
+        <w:t>+--------------------------+</w:t>
+      </w:r>
+    </w:p>
+    <w:p>
+      <w:r>
+        <w:t>|Santiago de los Caballeros|</w:t>
+      </w:r>
+    </w:p>
+    <w:p>
+      <w:r>
+        <w:t>+--------------------------+</w:t>
+      </w:r>
+    </w:p>
+    <w:p>
+      <w:r>
+        <w:t>|La Romana                 |</w:t>
+      </w:r>
+    </w:p>
+    <w:p>
+      <w:r>
+        <w:t>+--------------------------+</w:t>
+      </w:r>
+    </w:p>
+    <w:p>
+      <w:r>
+        <w:t>|San Pedro de Macorís      |</w:t>
+      </w:r>
+    </w:p>
+    <w:p>
+      <w:r>
+        <w:t>+--------------------------+</w:t>
+      </w:r>
+    </w:p>
+    <w:p>
+      <w:r>
+        <w:t>|San Francisco de Macorís  |</w:t>
+      </w:r>
+    </w:p>
+    <w:p>
+      <w:r>
+        <w:t>+--------------------------+</w:t>
+      </w:r>
+    </w:p>
+    <w:p>
+      <w:r>
+        <w:t>|San Salvador              |</w:t>
+      </w:r>
+    </w:p>
+    <w:p>
+      <w:r>
+        <w:t>+--------------------------+</w:t>
+      </w:r>
+    </w:p>
+    <w:p>
+      <w:r>
+        <w:t>|Santa Ana                 |</w:t>
+      </w:r>
+    </w:p>
+    <w:p>
+      <w:r>
+        <w:t>+--------------------------+</w:t>
+      </w:r>
+    </w:p>
+    <w:p>
+      <w:r>
+        <w:t>|Mejicanos                 |</w:t>
+      </w:r>
+    </w:p>
+    <w:p>
+      <w:r>
+        <w:t>+--------------------------+</w:t>
+      </w:r>
+    </w:p>
+    <w:p>
+      <w:r>
+        <w:t>|Soyapango                 |</w:t>
+      </w:r>
+    </w:p>
+    <w:p>
+      <w:r>
+        <w:t>+--------------------------+</w:t>
+      </w:r>
+    </w:p>
+    <w:p>
+      <w:r>
+        <w:t>483</w:t>
+      </w:r>
+    </w:p>
+    <w:p>
+      <w:r>
+        <w:rPr>
+          <w:u w:val="single"/>
+        </w:rPr>
+        <w:t>Exercice 12 :</w:t>
+      </w:r>
+    </w:p>
+    <w:p>
+      <w:r>
+        <w:t>23049133.9 à 0.1 près</w:t>
+      </w:r>
+    </w:p>
+    <w:p>
+      <w:pPr>
+        <w:rPr>
+          <w:u w:val="single"/>
+        </w:rPr>
+      </w:pPr>
+      <w:r>
+        <w:rPr>
+          <w:u w:val="single"/>
+        </w:rPr>
+        <w:t>Exercice 13 :</w:t>
+      </w:r>
+    </w:p>
+    <w:p>
+      <w:r>
+        <w:t>8463.0 à 0.1 près</w:t>
+      </w:r>
+    </w:p>
+    <w:p>
+      <w:pPr>
+        <w:rPr>
+          <w:u w:val="single"/>
+        </w:rPr>
+      </w:pPr>
+      <w:r>
+        <w:rPr>
+          <w:u w:val="single"/>
+        </w:rPr>
+        <w:lastRenderedPageBreak/>
+        <w:t>Exercice 14 :</w:t>
+      </w:r>
+    </w:p>
+    <w:p>
+      <w:r>
+        <w:t>7</w:t>
+      </w:r>
+    </w:p>
+    <w:p>
+      <w:pPr>
+        <w:rPr>
+          <w:u w:val="single"/>
+        </w:rPr>
+      </w:pPr>
+      <w:r>
+        <w:rPr>
+          <w:u w:val="single"/>
+        </w:rPr>
+        <w:t>Exercice 15 :</w:t>
+      </w:r>
+    </w:p>
+    <w:p>
+      <w:r>
+        <w:t>+-----------+</w:t>
+      </w:r>
+    </w:p>
+    <w:p>
+      <w:r>
+        <w:t>|Polish     |</w:t>
+      </w:r>
+    </w:p>
+    <w:p>
+      <w:r>
+        <w:t>+-----------+</w:t>
+      </w:r>
+    </w:p>
+    <w:p>
+      <w:r>
+        <w:t>|Bulgariana |</w:t>
+      </w:r>
+    </w:p>
+    <w:p>
+      <w:r>
+        <w:t>+-----------+</w:t>
+      </w:r>
+    </w:p>
+    <w:p>
+      <w:r>
+        <w:t>|Belorussian|</w:t>
+      </w:r>
+    </w:p>
+    <w:p>
+      <w:r>
+        <w:t>+-----------+</w:t>
+      </w:r>
+    </w:p>
+    <w:p>
+      <w:r>
+        <w:t>|Romani     |</w:t>
+      </w:r>
+    </w:p>
+    <w:p>
+      <w:r>
+        <w:t>+-----------+</w:t>
+      </w:r>
+    </w:p>
+    <w:p>
+      <w:r>
+        <w:t>|Hungarian  |</w:t>
+      </w:r>
+    </w:p>
+    <w:p>
+      <w:r>
+        <w:t>+-----------+</w:t>
+      </w:r>
+    </w:p>
+    <w:p>
+      <w:r>
+        <w:t>|Romanian   |</w:t>
+      </w:r>
+    </w:p>
+    <w:p>
+      <w:r>
+        <w:t>+-----------+</w:t>
+      </w:r>
+    </w:p>
+    <w:p>
+      <w:r>
+        <w:t>|Czech      |</w:t>
+      </w:r>
+    </w:p>
+    <w:p>
+      <w:r>
+        <w:t>+-----------+</w:t>
+      </w:r>
+    </w:p>
+    <w:p>
+      <w:r>
+        <w:t>|Slovak     |</w:t>
+      </w:r>
+    </w:p>
+    <w:p>
+      <w:r>
+        <w:t>+-----------+</w:t>
+      </w:r>
+    </w:p>
+    <w:p>
+      <w:r>
+        <w:t>|Ukrainian  |</w:t>
+      </w:r>
+    </w:p>
+    <w:p>
+      <w:r>
+        <w:t>+-----------+</w:t>
+      </w:r>
+    </w:p>
+    <w:p>
+      <w:r>
+        <w:t>|Russian    |</w:t>
+      </w:r>
+    </w:p>
+    <w:p>
+      <w:r>
+        <w:t>+-----------+</w:t>
+      </w:r>
+    </w:p>
+    <w:p>
+      <w:r>
+        <w:t>10</w:t>
+      </w:r>
+    </w:p>
+    <w:p>
+      <w:pPr>
+        <w:rPr>
+          <w:u w:val="single"/>
+        </w:rPr>
+      </w:pPr>
+      <w:r>
+        <w:rPr>
+          <w:u w:val="single"/>
+        </w:rPr>
+        <w:t>Exercice 16 :</w:t>
+      </w:r>
+    </w:p>
+    <w:p>
+      <w:r>
+        <w:t>72647562.74509804</w:t>
+      </w:r>
+    </w:p>
+    <w:p>
+      <w:pPr>
+        <w:rPr>
+          <w:u w:val="single"/>
+        </w:rPr>
+      </w:pPr>
+      <w:r>
+        <w:rPr>
+          <w:u w:val="single"/>
+        </w:rPr>
+        <w:t>Exercice 17 :</w:t>
+      </w:r>
+    </w:p>
+    <w:p>
+      <w:r>
+        <w:t>395019.3108720272</w:t>
+      </w:r>
+    </w:p>
+    <w:p>
+      <w:pPr>
+        <w:rPr>
+          <w:u w:val="single"/>
+        </w:rPr>
+      </w:pPr>
+      <w:r>
+        <w:rPr>
+          <w:u w:val="single"/>
+        </w:rPr>
+        <w:t>Exercice 18 :</w:t>
+      </w:r>
+    </w:p>
+    <w:p>
+      <w:r>
+        <w:t>+-------------------+</w:t>
+      </w:r>
+    </w:p>
+    <w:p>
+      <w:r>
+        <w:t>|Amsterdam          |</w:t>
+      </w:r>
+    </w:p>
+    <w:p>
+      <w:r>
+        <w:lastRenderedPageBreak/>
+        <w:t>+-------------------+</w:t>
+      </w:r>
+    </w:p>
+    <w:p>
+      <w:r>
+        <w:t>|Andorra la Vella   |</w:t>
+      </w:r>
+    </w:p>
+    <w:p>
+      <w:r>
+        <w:t>+-------------------+</w:t>
+      </w:r>
+    </w:p>
+    <w:p>
+      <w:r>
+        <w:t>|Athenai            |</w:t>
+      </w:r>
+    </w:p>
+    <w:p>
+      <w:r>
+        <w:t>+-------------------+</w:t>
+      </w:r>
+    </w:p>
+    <w:p>
+      <w:r>
+        <w:t>|Beograd            |</w:t>
+      </w:r>
+    </w:p>
+    <w:p>
+      <w:r>
+        <w:t>+-------------------+</w:t>
+      </w:r>
+    </w:p>
+    <w:p>
+      <w:r>
+        <w:t>|Berlin             |</w:t>
+      </w:r>
+    </w:p>
+    <w:p>
+      <w:r>
+        <w:t>+-------------------+</w:t>
+      </w:r>
+    </w:p>
+    <w:p>
+      <w:r>
+        <w:t>|Bern               |</w:t>
+      </w:r>
+    </w:p>
+    <w:p>
+      <w:r>
+        <w:t>+-------------------+</w:t>
+      </w:r>
+    </w:p>
+    <w:p>
+      <w:r>
+        <w:t>|Bratislava         |</w:t>
+      </w:r>
+    </w:p>
+    <w:p>
+      <w:r>
+        <w:t>+-------------------+</w:t>
+      </w:r>
+    </w:p>
+    <w:p>
+      <w:r>
+        <w:t>|Bruxelles [Brussel]|</w:t>
+      </w:r>
+    </w:p>
+    <w:p>
+      <w:r>
+        <w:t>+-------------------+</w:t>
+      </w:r>
+    </w:p>
+    <w:p>
+      <w:r>
+        <w:t>|Bucuresti          |</w:t>
+      </w:r>
+    </w:p>
+    <w:p>
+      <w:r>
+        <w:t>+-------------------+</w:t>
+      </w:r>
+    </w:p>
+    <w:p>
+      <w:r>
+        <w:t>|Budapest           |</w:t>
+      </w:r>
+    </w:p>
+    <w:p>
+      <w:r>
+        <w:t>+-------------------+</w:t>
+      </w:r>
+    </w:p>
+    <w:p>
+      <w:r>
+        <w:t>46</w:t>
+      </w:r>
+    </w:p>
+    <w:p>
+      <w:pPr>
+        <w:rPr>
+          <w:u w:val="single"/>
+        </w:rPr>
+      </w:pPr>
+      <w:r>
+        <w:rPr>
+          <w:u w:val="single"/>
+        </w:rPr>
+        <w:t>Exercice 19 :</w:t>
+      </w:r>
+    </w:p>
+    <w:p>
+      <w:r>
+        <w:t>+--------------------+</w:t>
+      </w:r>
+    </w:p>
+    <w:p>
+      <w:r>
+        <w:t>|Cairo               |</w:t>
+      </w:r>
+    </w:p>
+    <w:p>
+      <w:r>
+        <w:t>+--------------------+</w:t>
+      </w:r>
+    </w:p>
+    <w:p>
+      <w:r>
+        <w:t>|Alexandria          |</w:t>
+      </w:r>
+    </w:p>
+    <w:p>
+      <w:r>
+        <w:t>+--------------------+</w:t>
+      </w:r>
+    </w:p>
+    <w:p>
+      <w:r>
+        <w:t>|Giza                |</w:t>
+      </w:r>
+    </w:p>
+    <w:p>
+      <w:r>
+        <w:t>+--------------------+</w:t>
+      </w:r>
+    </w:p>
+    <w:p>
+      <w:r>
+        <w:t>|Shubra al-Khayma    |</w:t>
+      </w:r>
+    </w:p>
+    <w:p>
+      <w:r>
+        <w:t>+--------------------+</w:t>
+      </w:r>
+    </w:p>
+    <w:p>
+      <w:r>
+        <w:t>|Port Said           |</w:t>
+      </w:r>
+    </w:p>
+    <w:p>
+      <w:r>
+        <w:t>+--------------------+</w:t>
+      </w:r>
+    </w:p>
+    <w:p>
+      <w:r>
+        <w:lastRenderedPageBreak/>
+        <w:t>|Suez                |</w:t>
+      </w:r>
+    </w:p>
+    <w:p>
+      <w:r>
+        <w:t>+--------------------+</w:t>
+      </w:r>
+    </w:p>
+    <w:p>
+      <w:r>
+        <w:t>|al-Mahallat al-Kubra|</w:t>
+      </w:r>
+    </w:p>
+    <w:p>
+      <w:r>
+        <w:t>+--------------------+</w:t>
+      </w:r>
+    </w:p>
+    <w:p>
+      <w:r>
+        <w:t>|Tanta               |</w:t>
+      </w:r>
+    </w:p>
+    <w:p>
+      <w:r>
+        <w:t>+--------------------+</w:t>
+      </w:r>
+    </w:p>
+    <w:p>
+      <w:r>
+        <w:t>|al-Mansura          |</w:t>
+      </w:r>
+    </w:p>
+    <w:p>
+      <w:r>
+        <w:t>+--------------------+</w:t>
+      </w:r>
+    </w:p>
+    <w:p>
+      <w:r>
+        <w:t>|Luxor               |</w:t>
+      </w:r>
+    </w:p>
+    <w:p>
+      <w:r>
+        <w:t>+--------------------+</w:t>
+      </w:r>
+    </w:p>
+    <w:p>
+      <w:pPr>
+        <w:rPr>
+          <w:u w:val="single"/>
+        </w:rPr>
+      </w:pPr>
+      <w:r>
+        <w:t>37</w:t>
+      </w:r>
+      <w:r>
+        <w:rPr>
+          <w:u w:val="single"/>
+        </w:rPr>
+        <w:t xml:space="preserve"> </w:t>
+      </w:r>
+    </w:p>
+    <w:p>
+      <w:pPr>
+        <w:rPr>
+          <w:u w:val="single"/>
+        </w:rPr>
+      </w:pPr>
+      <w:r>
+        <w:rPr>
+          <w:u w:val="single"/>
+        </w:rPr>
+        <w:t>Exercice 20 :</w:t>
+      </w:r>
+    </w:p>
+    <w:p>
+      <w:r>
+        <w:t>+---+-------------+----+</w:t>
+      </w:r>
+    </w:p>
+    <w:p>
+      <w:r>
+        <w:t>|USA|North America|1776|</w:t>
+      </w:r>
+    </w:p>
+    <w:p>
+      <w:r>
+        <w:t>+---+-------------+----+</w:t>
+      </w:r>
+    </w:p>
+    <w:p>
+      <w:r>
+        <w:t>1</w:t>
+      </w:r>
+    </w:p>
+    <w:p>
+      <w:pPr>
+        <w:rPr>
+          <w:u w:val="single"/>
+        </w:rPr>
+      </w:pPr>
+      <w:r>
+        <w:rPr>
+          <w:u w:val="single"/>
+        </w:rPr>
+        <w:t>Exercice 21 :</w:t>
+      </w:r>
+    </w:p>
+    <w:p>
+      <w:r>
+        <w:t>+---+--------------------+</w:t>
+      </w:r>
+    </w:p>
+    <w:p>
+      <w:r>
+        <w:t>|AFG|Afghanistan         |</w:t>
+      </w:r>
+    </w:p>
+    <w:p>
+      <w:r>
+        <w:t>+---+--------------------+</w:t>
+      </w:r>
+    </w:p>
+    <w:p>
+      <w:r>
+        <w:t>|ALB|Albania             |</w:t>
+      </w:r>
+    </w:p>
+    <w:p>
+      <w:r>
+        <w:t>+---+--------------------+</w:t>
+      </w:r>
+    </w:p>
+    <w:p>
+      <w:r>
+        <w:t>|AGO|Angola              |</w:t>
+      </w:r>
+    </w:p>
+    <w:p>
+      <w:r>
+        <w:t>+---+--------------------+</w:t>
+      </w:r>
+    </w:p>
+    <w:p>
+      <w:r>
+        <w:t>|ARE|United Arab Emirates|</w:t>
+      </w:r>
+    </w:p>
+    <w:p>
+      <w:r>
+        <w:t>+---+--------------------+</w:t>
+      </w:r>
+    </w:p>
+    <w:p>
+      <w:r>
+        <w:t>|ARM|Armenia             |</w:t>
+      </w:r>
+    </w:p>
+    <w:p>
+      <w:r>
+        <w:t>+---+--------------------+</w:t>
+      </w:r>
+    </w:p>
+    <w:p>
+      <w:r>
+        <w:t>|BHS|Bahamas             |</w:t>
+      </w:r>
+    </w:p>
+    <w:p>
+      <w:r>
+        <w:t>+---+--------------------+</w:t>
+      </w:r>
+    </w:p>
+    <w:p>
+      <w:r>
+        <w:t>|BHR|Bahrain             |</w:t>
+      </w:r>
+    </w:p>
+    <w:p>
+      <w:r>
+        <w:t>+---+--------------------+</w:t>
+      </w:r>
+    </w:p>
+    <w:p>
+      <w:r>
+        <w:lastRenderedPageBreak/>
+        <w:t>|BEN|Benin               |</w:t>
+      </w:r>
+    </w:p>
+    <w:p>
+      <w:r>
+        <w:t>+---+--------------------+</w:t>
+      </w:r>
+    </w:p>
+    <w:p>
+      <w:r>
+        <w:t>|BOL|Bolivia             |</w:t>
+      </w:r>
+    </w:p>
+    <w:p>
+      <w:r>
+        <w:t>+---+--------------------+</w:t>
+      </w:r>
+    </w:p>
+    <w:p>
+      <w:r>
+        <w:t>|BWA|Botswana            |</w:t>
+      </w:r>
+    </w:p>
+    <w:p>
+      <w:r>
+        <w:t>+---+--------------------+</w:t>
+      </w:r>
+    </w:p>
+    <w:p>
+      <w:r>
+        <w:t>77</w:t>
+      </w:r>
+    </w:p>
+    <w:p>
+      <w:pPr>
+        <w:rPr>
+          <w:u w:val="single"/>
+        </w:rPr>
+      </w:pPr>
+      <w:r>
+        <w:rPr>
+          <w:u w:val="single"/>
+        </w:rPr>
+        <w:t>Exercice 22 :</w:t>
+      </w:r>
+    </w:p>
+    <w:p>
+      <w:r>
+        <w:t>+---+------------+</w:t>
+      </w:r>
+    </w:p>
+    <w:p>
+      <w:r>
+        <w:t>|GIN|Guinea      |</w:t>
+      </w:r>
+    </w:p>
+    <w:p>
+      <w:r>
+        <w:t>+---+------------+</w:t>
+      </w:r>
+    </w:p>
+    <w:p>
+      <w:r>
+        <w:t>|HKG|Hong Kong   |</w:t>
+      </w:r>
+    </w:p>
+    <w:p>
+      <w:r>
+        <w:t>+---+------------+</w:t>
+      </w:r>
+    </w:p>
+    <w:p>
+      <w:r>
+        <w:t>|LBR|Liberia     |</w:t>
+      </w:r>
+    </w:p>
+    <w:p>
+      <w:r>
+        <w:t>+---+------------+</w:t>
+      </w:r>
+    </w:p>
+    <w:p>
+      <w:r>
+        <w:t>|MLI|Mali        |</w:t>
+      </w:r>
+    </w:p>
+    <w:p>
+      <w:r>
+        <w:t>+---+------------+</w:t>
+      </w:r>
+    </w:p>
+    <w:p>
+      <w:r>
+        <w:t>|MNG|Mongolia    |</w:t>
+      </w:r>
+    </w:p>
+    <w:p>
+      <w:r>
+        <w:t>+---+------------+</w:t>
+      </w:r>
+    </w:p>
+    <w:p>
+      <w:r>
+        <w:t>|SLE|Sierra Leone|</w:t>
+      </w:r>
+    </w:p>
+    <w:p>
+      <w:r>
+        <w:t>+---+------------+</w:t>
+      </w:r>
+    </w:p>
+    <w:p>
+      <w:r>
+        <w:t>|SGP|Singapore   |</w:t>
+      </w:r>
+    </w:p>
+    <w:p>
+      <w:r>
+        <w:t>+---+------------+</w:t>
+      </w:r>
+    </w:p>
+    <w:p>
+      <w:r>
+        <w:t>|UGA|Uganda      |</w:t>
+      </w:r>
+    </w:p>
+    <w:p>
+      <w:r>
+        <w:t>+---+------------+</w:t>
+      </w:r>
+    </w:p>
+    <w:p>
+      <w:r>
+        <w:t>|URY|Uruguay     |</w:t>
+      </w:r>
+    </w:p>
+    <w:p>
+      <w:r>
+        <w:t>+---+------------+</w:t>
+      </w:r>
+    </w:p>
+    <w:p>
+      <w:r>
+        <w:t>9</w:t>
+      </w:r>
+    </w:p>
+    <w:p>
+      <w:pPr>
+        <w:rPr>
+          <w:u w:val="single"/>
+        </w:rPr>
+      </w:pPr>
+      <w:r>
+        <w:rPr>
+          <w:u w:val="single"/>
+        </w:rPr>
+        <w:t>Exercice 23 :</w:t>
+      </w:r>
+    </w:p>
+    <w:p>
+      <w:r>
+        <w:t>+----------+</w:t>
+      </w:r>
+    </w:p>
+    <w:p>
+      <w:r>
+        <w:t>|Andorra   |</w:t>
+      </w:r>
+    </w:p>
+    <w:p>
+      <w:r>
+        <w:t>+----------+</w:t>
+      </w:r>
+    </w:p>
+    <w:p>
+      <w:r>
+        <w:lastRenderedPageBreak/>
+        <w:t>|Belgium   |</w:t>
+      </w:r>
+    </w:p>
+    <w:p>
+      <w:r>
+        <w:t>+----------+</w:t>
+      </w:r>
+    </w:p>
+    <w:p>
+      <w:r>
         <w:t>|Burundi   |</w:t>
       </w:r>
     </w:p>
@@ -800,7 +1913,7 @@
     </w:p>
     <w:p>
       <w:r>
-        <w:t>|Canada    |</w:t>
+        <w:t>|Italy     |</w:t>
       </w:r>
     </w:p>
     <w:p>
@@ -810,6 +1923,16 @@
     </w:p>
     <w:p>
       <w:r>
+        <w:t>|Lebanon   |</w:t>
+      </w:r>
+    </w:p>
+    <w:p>
+      <w:r>
+        <w:t>+----------+</w:t>
+      </w:r>
+    </w:p>
+    <w:p>
+      <w:r>
         <w:t>|Luxembourg|</w:t>
       </w:r>
     </w:p>
@@ -840,613 +1963,20 @@
     </w:p>
     <w:p>
       <w:r>
-        <w:t>|Mayotte   |</w:t>
-      </w:r>
-    </w:p>
-    <w:p>
-      <w:r>
-        <w:t>+----------+</w:t>
-      </w:r>
-    </w:p>
-    <w:p>
-      <w:r>
-        <w:t>|Monaco    |</w:t>
-      </w:r>
-    </w:p>
-    <w:p>
-      <w:r>
-        <w:t>+----------+</w:t>
-      </w:r>
-    </w:p>
-    <w:p>
-      <w:r>
-        <w:t>18</w:t>
-      </w:r>
-    </w:p>
-    <w:p>
-      <w:pPr>
-        <w:rPr>
-          <w:u w:val="single"/>
-        </w:rPr>
-      </w:pPr>
-      <w:r>
-        <w:rPr>
-          <w:u w:val="single"/>
-        </w:rPr>
-        <w:t>Exercice 9 :</w:t>
-      </w:r>
-    </w:p>
-    <w:p>
-      <w:r>
-        <w:t>+------------+</w:t>
-      </w:r>
-    </w:p>
-    <w:p>
-      <w:r>
-        <w:t>|Fianarantsoa|</w:t>
-      </w:r>
-    </w:p>
-    <w:p>
-      <w:r>
-        <w:t>+------------+</w:t>
-      </w:r>
-    </w:p>
-    <w:p>
-      <w:r>
-        <w:t>|Mamoutzou   |</w:t>
-      </w:r>
-    </w:p>
-    <w:p>
-      <w:r>
-        <w:t>+------------+</w:t>
-      </w:r>
-    </w:p>
-    <w:p>
-      <w:r>
-        <w:t>|Victoria    |</w:t>
-      </w:r>
-    </w:p>
-    <w:p>
-      <w:r>
-        <w:t>+------------+</w:t>
-      </w:r>
-    </w:p>
-    <w:p>
-      <w:r>
-        <w:t>3</w:t>
-      </w:r>
-    </w:p>
-    <w:p>
-      <w:pPr>
-        <w:rPr>
-          <w:u w:val="single"/>
-        </w:rPr>
-      </w:pPr>
-      <w:r>
-        <w:rPr>
-          <w:u w:val="single"/>
-        </w:rPr>
-        <w:t>Exercice 10 :</w:t>
-      </w:r>
-    </w:p>
-    <w:p>
-      <w:r>
-        <w:t>+--------+</w:t>
-      </w:r>
-    </w:p>
-    <w:p>
-      <w:r>
-        <w:lastRenderedPageBreak/>
-        <w:t>|Chile   |</w:t>
-      </w:r>
-    </w:p>
-    <w:p>
-      <w:r>
-        <w:t>+--------+</w:t>
-      </w:r>
-    </w:p>
-    <w:p>
-      <w:r>
-        <w:t>|Ecuador |</w:t>
-      </w:r>
-    </w:p>
-    <w:p>
-      <w:r>
-        <w:t>+--------+</w:t>
-      </w:r>
-    </w:p>
-    <w:p>
-      <w:r>
-        <w:t>|Colombia|</w:t>
-      </w:r>
-    </w:p>
-    <w:p>
-      <w:r>
-        <w:t>+--------+</w:t>
-      </w:r>
-    </w:p>
-    <w:p>
-      <w:r>
-        <w:t>|Peru    |</w:t>
-      </w:r>
-    </w:p>
-    <w:p>
-      <w:r>
-        <w:t>+--------+</w:t>
-      </w:r>
-    </w:p>
-    <w:p>
-      <w:r>
-        <w:t>4</w:t>
-      </w:r>
-    </w:p>
-    <w:p>
-      <w:pPr>
-        <w:rPr>
-          <w:u w:val="single"/>
-        </w:rPr>
-      </w:pPr>
-      <w:r>
-        <w:rPr>
-          <w:u w:val="single"/>
-        </w:rPr>
-        <w:t>Exercice 11 :</w:t>
-      </w:r>
-    </w:p>
-    <w:p>
-      <w:r>
-        <w:t>+--------------------------+</w:t>
-      </w:r>
-    </w:p>
-    <w:p>
-      <w:r>
-        <w:t>|San José                  |</w:t>
-      </w:r>
-    </w:p>
-    <w:p>
-      <w:r>
-        <w:t>+--------------------------+</w:t>
-      </w:r>
-    </w:p>
-    <w:p>
-      <w:r>
-        <w:t>|Santo Domingo de Guzmán   |</w:t>
-      </w:r>
-    </w:p>
-    <w:p>
-      <w:r>
-        <w:t>+--------------------------+</w:t>
-      </w:r>
-    </w:p>
-    <w:p>
-      <w:r>
-        <w:t>|Santiago de los Caballeros|</w:t>
-      </w:r>
-    </w:p>
-    <w:p>
-      <w:r>
-        <w:t>+--------------------------+</w:t>
-      </w:r>
-    </w:p>
-    <w:p>
-      <w:r>
-        <w:t>|La Romana                 |</w:t>
-      </w:r>
-    </w:p>
-    <w:p>
-      <w:r>
-        <w:t>+--------------------------+</w:t>
-      </w:r>
-    </w:p>
-    <w:p>
-      <w:r>
-        <w:t>|San Pedro de Macorís      |</w:t>
-      </w:r>
-    </w:p>
-    <w:p>
-      <w:r>
-        <w:t>+--------------------------+</w:t>
-      </w:r>
-    </w:p>
-    <w:p>
-      <w:r>
-        <w:t>|San Francisco de Macorís  |</w:t>
-      </w:r>
-    </w:p>
-    <w:p>
-      <w:r>
-        <w:t>+--------------------------+</w:t>
-      </w:r>
-    </w:p>
-    <w:p>
-      <w:r>
-        <w:t>|San Salvador              |</w:t>
-      </w:r>
-    </w:p>
-    <w:p>
-      <w:r>
-        <w:t>+--------------------------+</w:t>
-      </w:r>
-    </w:p>
-    <w:p>
-      <w:r>
-        <w:t>|Santa Ana                 |</w:t>
-      </w:r>
-    </w:p>
-    <w:p>
-      <w:r>
-        <w:t>+--------------------------+</w:t>
-      </w:r>
-    </w:p>
-    <w:p>
-      <w:r>
-        <w:t>|Mejicanos                 |</w:t>
-      </w:r>
-    </w:p>
-    <w:p>
-      <w:r>
-        <w:t>+--------------------------+</w:t>
-      </w:r>
-    </w:p>
-    <w:p>
-      <w:r>
-        <w:t>|Soyapango                 |</w:t>
-      </w:r>
-    </w:p>
-    <w:p>
-      <w:r>
-        <w:t>+--------------------------+</w:t>
-      </w:r>
-    </w:p>
-    <w:p>
-      <w:r>
-        <w:lastRenderedPageBreak/>
-        <w:t>483</w:t>
-      </w:r>
-    </w:p>
-    <w:p>
-      <w:r>
-        <w:rPr>
-          <w:u w:val="single"/>
-        </w:rPr>
-        <w:t>Exercice 12 :</w:t>
-      </w:r>
-    </w:p>
-    <w:p>
-      <w:r>
-        <w:t>23049133.9 à 0.1 près</w:t>
-      </w:r>
-    </w:p>
-    <w:p>
-      <w:pPr>
-        <w:rPr>
-          <w:u w:val="single"/>
-        </w:rPr>
-      </w:pPr>
-      <w:r>
-        <w:rPr>
-          <w:u w:val="single"/>
-        </w:rPr>
-        <w:t>Exercice 13 :</w:t>
-      </w:r>
-    </w:p>
-    <w:p>
-      <w:r>
-        <w:t>8463.0 à 0.1 près</w:t>
-      </w:r>
-    </w:p>
-    <w:p>
-      <w:pPr>
-        <w:rPr>
-          <w:u w:val="single"/>
-        </w:rPr>
-      </w:pPr>
-      <w:r>
-        <w:rPr>
-          <w:u w:val="single"/>
-        </w:rPr>
-        <w:t>Exercice 14 :</w:t>
-      </w:r>
-    </w:p>
-    <w:p>
-      <w:r>
-        <w:t>7</w:t>
-      </w:r>
-    </w:p>
-    <w:p>
-      <w:pPr>
-        <w:rPr>
-          <w:u w:val="single"/>
-        </w:rPr>
-      </w:pPr>
-      <w:r>
-        <w:rPr>
-          <w:u w:val="single"/>
-        </w:rPr>
-        <w:t>Exercice 15 :</w:t>
-      </w:r>
-    </w:p>
-    <w:p>
-      <w:r>
-        <w:t>+-----------+</w:t>
-      </w:r>
-    </w:p>
-    <w:p>
-      <w:r>
-        <w:t>|Polish     |</w:t>
-      </w:r>
-    </w:p>
-    <w:p>
-      <w:r>
-        <w:t>+-----------+</w:t>
-      </w:r>
-    </w:p>
-    <w:p>
-      <w:r>
-        <w:t>|Bulgariana |</w:t>
-      </w:r>
-    </w:p>
-    <w:p>
-      <w:r>
-        <w:t>+-----------+</w:t>
-      </w:r>
-    </w:p>
-    <w:p>
-      <w:r>
-        <w:t>|Belorussian|</w:t>
-      </w:r>
-    </w:p>
-    <w:p>
-      <w:r>
-        <w:t>+-----------+</w:t>
-      </w:r>
-    </w:p>
-    <w:p>
-      <w:r>
-        <w:t>|Romani     |</w:t>
-      </w:r>
-    </w:p>
-    <w:p>
-      <w:r>
-        <w:t>+-----------+</w:t>
-      </w:r>
-    </w:p>
-    <w:p>
-      <w:r>
-        <w:t>|Hungarian  |</w:t>
-      </w:r>
-    </w:p>
-    <w:p>
-      <w:r>
-        <w:t>+-----------+</w:t>
-      </w:r>
-    </w:p>
-    <w:p>
-      <w:r>
-        <w:t>|Romanian   |</w:t>
-      </w:r>
-    </w:p>
-    <w:p>
-      <w:r>
-        <w:t>+-----------+</w:t>
-      </w:r>
-    </w:p>
-    <w:p>
-      <w:r>
-        <w:t>|Czech      |</w:t>
-      </w:r>
-    </w:p>
-    <w:p>
-      <w:r>
-        <w:t>+-----------+</w:t>
-      </w:r>
-    </w:p>
-    <w:p>
-      <w:r>
-        <w:t>|Slovak     |</w:t>
-      </w:r>
-    </w:p>
-    <w:p>
-      <w:r>
-        <w:t>+-----------+</w:t>
-      </w:r>
-    </w:p>
-    <w:p>
-      <w:r>
-        <w:t>|Ukrainian  |</w:t>
-      </w:r>
-    </w:p>
-    <w:p>
-      <w:r>
-        <w:t>+-----------+</w:t>
-      </w:r>
-    </w:p>
-    <w:p>
-      <w:r>
-        <w:t>|Russian    |</w:t>
-      </w:r>
-    </w:p>
-    <w:p>
-      <w:r>
-        <w:t>+-----------+</w:t>
-      </w:r>
-    </w:p>
-    <w:p>
-      <w:r>
-        <w:t>10</w:t>
-      </w:r>
-    </w:p>
-    <w:p>
-      <w:pPr>
-        <w:rPr>
-          <w:u w:val="single"/>
-        </w:rPr>
-      </w:pPr>
-      <w:r>
-        <w:rPr>
-          <w:u w:val="single"/>
-        </w:rPr>
-        <w:t>Exercice 16 :</w:t>
-      </w:r>
-    </w:p>
-    <w:p>
-      <w:r>
-        <w:lastRenderedPageBreak/>
-        <w:t>72647562.74509804</w:t>
-      </w:r>
-    </w:p>
-    <w:p>
-      <w:pPr>
-        <w:rPr>
-          <w:u w:val="single"/>
-        </w:rPr>
-      </w:pPr>
-      <w:r>
-        <w:rPr>
-          <w:u w:val="single"/>
-        </w:rPr>
-        <w:t>Exercice 17 :</w:t>
-      </w:r>
-    </w:p>
-    <w:p>
-      <w:r>
-        <w:t>395019.3108720272</w:t>
-      </w:r>
-    </w:p>
-    <w:p>
-      <w:pPr>
-        <w:rPr>
-          <w:u w:val="single"/>
-        </w:rPr>
-      </w:pPr>
-      <w:r>
-        <w:rPr>
-          <w:u w:val="single"/>
-        </w:rPr>
-        <w:t>Exercice 18 :</w:t>
-      </w:r>
-    </w:p>
-    <w:p>
-      <w:r>
-        <w:t>+-------------------+</w:t>
-      </w:r>
-    </w:p>
-    <w:p>
-      <w:r>
-        <w:t>|Amsterdam          |</w:t>
-      </w:r>
-    </w:p>
-    <w:p>
-      <w:r>
-        <w:t>+-------------------+</w:t>
-      </w:r>
-    </w:p>
-    <w:p>
-      <w:r>
-        <w:t>|Andorra la Vella   |</w:t>
-      </w:r>
-    </w:p>
-    <w:p>
-      <w:r>
-        <w:t>+-------------------+</w:t>
-      </w:r>
-    </w:p>
-    <w:p>
-      <w:r>
-        <w:t>|Athenai            |</w:t>
-      </w:r>
-    </w:p>
-    <w:p>
-      <w:r>
-        <w:t>+-------------------+</w:t>
-      </w:r>
-    </w:p>
-    <w:p>
-      <w:r>
-        <w:t>|Beograd            |</w:t>
-      </w:r>
-    </w:p>
-    <w:p>
-      <w:r>
-        <w:t>+-------------------+</w:t>
-      </w:r>
-    </w:p>
-    <w:p>
-      <w:r>
-        <w:t>|Berlin             |</w:t>
-      </w:r>
-    </w:p>
-    <w:p>
-      <w:r>
-        <w:t>+-------------------+</w:t>
-      </w:r>
-    </w:p>
-    <w:p>
-      <w:r>
-        <w:t>|Bern               |</w:t>
-      </w:r>
-    </w:p>
-    <w:p>
-      <w:r>
-        <w:t>+-------------------+</w:t>
-      </w:r>
-    </w:p>
-    <w:p>
-      <w:r>
-        <w:t>|Bratislava         |</w:t>
-      </w:r>
-    </w:p>
-    <w:p>
-      <w:r>
-        <w:t>+-------------------+</w:t>
-      </w:r>
-    </w:p>
-    <w:p>
-      <w:r>
-        <w:t>|Bruxelles [Brussel]|</w:t>
-      </w:r>
-    </w:p>
-    <w:p>
-      <w:r>
-        <w:t>+-------------------+</w:t>
-      </w:r>
-    </w:p>
-    <w:p>
-      <w:r>
-        <w:t>|Bucuresti          |</w:t>
-      </w:r>
-    </w:p>
-    <w:p>
-      <w:r>
-        <w:t>+-------------------+</w:t>
-      </w:r>
-    </w:p>
-    <w:p>
-      <w:r>
-        <w:t>|Budapest           |</w:t>
-      </w:r>
-    </w:p>
-    <w:p>
-      <w:r>
-        <w:t>+-------------------+</w:t>
-      </w:r>
-    </w:p>
-    <w:p>
-      <w:r>
-        <w:t>46</w:t>
-      </w:r>
-    </w:p>
-    <w:p>
-      <w:pPr>
-        <w:rPr>
-          <w:u w:val="single"/>
-        </w:rPr>
-      </w:pPr>
-      <w:r>
-        <w:rPr>
-          <w:u w:val="single"/>
-        </w:rPr>
-        <w:t>Exercice 19 :</w:t>
+        <w:t>19</w:t>
+      </w:r>
+    </w:p>
+    <w:p>
+      <w:pPr>
+        <w:rPr>
+          <w:u w:val="single"/>
+        </w:rPr>
+      </w:pPr>
+      <w:r>
+        <w:rPr>
+          <w:u w:val="single"/>
+        </w:rPr>
+        <w:t>Exercice 24 :</w:t>
       </w:r>
     </w:p>
     <w:p>
@@ -1456,7 +1986,7 @@
     </w:p>
     <w:p>
       <w:r>
-        <w:t>|Cairo               |</w:t>
+        <w:t>|Afghanistan         |</w:t>
       </w:r>
     </w:p>
     <w:p>
@@ -1466,7 +1996,47 @@
     </w:p>
     <w:p>
       <w:r>
-        <w:t>|Alexandria          |</w:t>
+        <w:t>|Netherlands         |</w:t>
+      </w:r>
+    </w:p>
+    <w:p>
+      <w:r>
+        <w:t>+--------------------+</w:t>
+      </w:r>
+    </w:p>
+    <w:p>
+      <w:r>
+        <w:t>|Netherlands Antilles|</w:t>
+      </w:r>
+    </w:p>
+    <w:p>
+      <w:r>
+        <w:t>+--------------------+</w:t>
+      </w:r>
+    </w:p>
+    <w:p>
+      <w:r>
+        <w:t>|Albania             |</w:t>
+      </w:r>
+    </w:p>
+    <w:p>
+      <w:r>
+        <w:t>+--------------------+</w:t>
+      </w:r>
+    </w:p>
+    <w:p>
+      <w:r>
+        <w:t>|Algeria             |</w:t>
+      </w:r>
+    </w:p>
+    <w:p>
+      <w:r>
+        <w:t>+--------------------+</w:t>
+      </w:r>
+    </w:p>
+    <w:p>
+      <w:r>
+        <w:t>|American Samoa      |</w:t>
       </w:r>
     </w:p>
     <w:p>
@@ -1477,7 +2047,7 @@
     </w:p>
     <w:p>
       <w:r>
-        <w:t>|Giza                |</w:t>
+        <w:t>|Andorra             |</w:t>
       </w:r>
     </w:p>
     <w:p>
@@ -1487,7 +2057,7 @@
     </w:p>
     <w:p>
       <w:r>
-        <w:t>|Shubra al-Khayma    |</w:t>
+        <w:t>|Angola              |</w:t>
       </w:r>
     </w:p>
     <w:p>
@@ -1497,7 +2067,7 @@
     </w:p>
     <w:p>
       <w:r>
-        <w:t>|Port Said           |</w:t>
+        <w:t>|Anguilla            |</w:t>
       </w:r>
     </w:p>
     <w:p>
@@ -1507,7 +2077,7 @@
     </w:p>
     <w:p>
       <w:r>
-        <w:t>|Suez                |</w:t>
+        <w:t>|Antigua and Barbuda |</w:t>
       </w:r>
     </w:p>
     <w:p>
@@ -1517,820 +2087,311 @@
     </w:p>
     <w:p>
       <w:r>
-        <w:t>|al-Mahallat al-Kubra|</w:t>
-      </w:r>
-    </w:p>
-    <w:p>
-      <w:r>
-        <w:t>+--------------------+</w:t>
-      </w:r>
-    </w:p>
-    <w:p>
-      <w:r>
-        <w:t>|Tanta               |</w:t>
-      </w:r>
-    </w:p>
-    <w:p>
-      <w:r>
-        <w:t>+--------------------+</w:t>
-      </w:r>
-    </w:p>
-    <w:p>
-      <w:r>
-        <w:t>|al-Mansura          |</w:t>
-      </w:r>
-    </w:p>
-    <w:p>
-      <w:r>
-        <w:t>+--------------------+</w:t>
-      </w:r>
-    </w:p>
-    <w:p>
-      <w:r>
-        <w:t>|Luxor               |</w:t>
-      </w:r>
-    </w:p>
-    <w:p>
-      <w:r>
-        <w:t>+--------------------+</w:t>
-      </w:r>
-    </w:p>
-    <w:p>
-      <w:pPr>
-        <w:rPr>
-          <w:u w:val="single"/>
-        </w:rPr>
-      </w:pPr>
-      <w:r>
-        <w:t>37</w:t>
-      </w:r>
-      <w:r>
-        <w:rPr>
-          <w:u w:val="single"/>
-        </w:rPr>
-        <w:t xml:space="preserve"> </w:t>
-      </w:r>
-    </w:p>
-    <w:p>
-      <w:pPr>
-        <w:rPr>
-          <w:u w:val="single"/>
-        </w:rPr>
-      </w:pPr>
-      <w:r>
-        <w:rPr>
-          <w:u w:val="single"/>
-        </w:rPr>
-        <w:t>Exercice 20 :</w:t>
-      </w:r>
-    </w:p>
-    <w:p>
-      <w:r>
-        <w:t>+---+-------------+----+</w:t>
-      </w:r>
-    </w:p>
-    <w:p>
-      <w:r>
-        <w:t>|USA|North America|1776|</w:t>
-      </w:r>
-    </w:p>
-    <w:p>
-      <w:r>
-        <w:t>+---+-------------+----+</w:t>
-      </w:r>
-    </w:p>
-    <w:p>
-      <w:r>
-        <w:t>1</w:t>
-      </w:r>
-    </w:p>
-    <w:p>
-      <w:pPr>
-        <w:rPr>
-          <w:u w:val="single"/>
-        </w:rPr>
-      </w:pPr>
-      <w:r>
-        <w:rPr>
-          <w:u w:val="single"/>
-        </w:rPr>
-        <w:t>Exercice 21 :</w:t>
-      </w:r>
-    </w:p>
-    <w:p>
-      <w:r>
-        <w:t>+---+--------------------+</w:t>
-      </w:r>
-    </w:p>
-    <w:p>
-      <w:r>
-        <w:t>|AFG|Afghanistan         |</w:t>
-      </w:r>
-    </w:p>
-    <w:p>
-      <w:r>
-        <w:t>+---+--------------------+</w:t>
-      </w:r>
-    </w:p>
-    <w:p>
-      <w:r>
-        <w:t>|ALB|Albania             |</w:t>
-      </w:r>
-    </w:p>
-    <w:p>
-      <w:r>
-        <w:t>+---+--------------------+</w:t>
-      </w:r>
-    </w:p>
-    <w:p>
-      <w:r>
-        <w:t>|AGO|Angola              |</w:t>
-      </w:r>
-    </w:p>
-    <w:p>
-      <w:r>
-        <w:t>+---+--------------------+</w:t>
+        <w:t>232</w:t>
+      </w:r>
+    </w:p>
+    <w:p>
+      <w:r>
+        <w:rPr>
+          <w:u w:val="single"/>
+        </w:rPr>
+        <w:t>Exercice 25 :</w:t>
+      </w:r>
+    </w:p>
+    <w:p>
+      <w:r>
+        <w:t>+--------------------------------------------+</w:t>
+      </w:r>
+    </w:p>
+    <w:p>
+      <w:r>
+        <w:t>|Antarctica                                  |</w:t>
+      </w:r>
+    </w:p>
+    <w:p>
+      <w:r>
+        <w:t>+--------------------------------------------+</w:t>
+      </w:r>
+    </w:p>
+    <w:p>
+      <w:r>
+        <w:t>|Bouvet Island                               |</w:t>
+      </w:r>
+    </w:p>
+    <w:p>
+      <w:r>
+        <w:t>+--------------------------------------------+</w:t>
+      </w:r>
+    </w:p>
+    <w:p>
+      <w:r>
+        <w:t>|British Indian Ocean Territory              |</w:t>
+      </w:r>
+    </w:p>
+    <w:p>
+      <w:r>
+        <w:t>+--------------------------------------------+</w:t>
+      </w:r>
+    </w:p>
+    <w:p>
+      <w:r>
+        <w:t>|South Georgia and the South Sandwich Islands|</w:t>
+      </w:r>
+    </w:p>
+    <w:p>
+      <w:r>
+        <w:t>+--------------------------------------------+</w:t>
+      </w:r>
+    </w:p>
+    <w:p>
+      <w:r>
+        <w:t>|Heard Island and McDonald Islands           |</w:t>
+      </w:r>
+    </w:p>
+    <w:p>
+      <w:r>
+        <w:t>+--------------------------------------------+</w:t>
+      </w:r>
+    </w:p>
+    <w:p>
+      <w:r>
+        <w:t>|French Southern territories                 |</w:t>
+      </w:r>
+    </w:p>
+    <w:p>
+      <w:r>
+        <w:t>+--------------------------------------------+</w:t>
+      </w:r>
+    </w:p>
+    <w:p>
+      <w:r>
+        <w:t>6</w:t>
+      </w:r>
+    </w:p>
+    <w:p>
+      <w:pPr>
+        <w:rPr>
+          <w:u w:val="single"/>
+        </w:rPr>
+      </w:pPr>
+      <w:r>
+        <w:rPr>
+          <w:u w:val="single"/>
+        </w:rPr>
+        <w:t>Exercice 26 :</w:t>
+      </w:r>
+    </w:p>
+    <w:p>
+      <w:r>
+        <w:t>+--------------+</w:t>
+      </w:r>
+    </w:p>
+    <w:p>
+      <w:r>
+        <w:t>|Argentina     |</w:t>
+      </w:r>
+    </w:p>
+    <w:p>
+      <w:r>
+        <w:t>+--------------+</w:t>
+      </w:r>
+    </w:p>
+    <w:p>
+      <w:r>
+        <w:t>|Australia     |</w:t>
+      </w:r>
+    </w:p>
+    <w:p>
+      <w:r>
+        <w:t>+--------------+</w:t>
+      </w:r>
+    </w:p>
+    <w:p>
+      <w:r>
+        <w:t>|Brazil        |</w:t>
       </w:r>
     </w:p>
     <w:p>
       <w:r>
         <w:lastRenderedPageBreak/>
-        <w:t>|ARE|United Arab Emirates|</w:t>
-      </w:r>
-    </w:p>
-    <w:p>
-      <w:r>
-        <w:t>+---+--------------------+</w:t>
-      </w:r>
-    </w:p>
-    <w:p>
-      <w:r>
-        <w:t>|ARM|Armenia             |</w:t>
-      </w:r>
-    </w:p>
-    <w:p>
-      <w:r>
-        <w:t>+---+--------------------+</w:t>
-      </w:r>
-    </w:p>
-    <w:p>
-      <w:r>
-        <w:t>|BHS|Bahamas             |</w:t>
-      </w:r>
-    </w:p>
-    <w:p>
-      <w:r>
-        <w:t>+---+--------------------+</w:t>
-      </w:r>
-    </w:p>
-    <w:p>
-      <w:r>
-        <w:t>|BHR|Bahrain             |</w:t>
-      </w:r>
-    </w:p>
-    <w:p>
-      <w:r>
-        <w:t>+---+--------------------+</w:t>
-      </w:r>
-    </w:p>
-    <w:p>
-      <w:r>
-        <w:t>|BEN|Benin               |</w:t>
-      </w:r>
-    </w:p>
-    <w:p>
-      <w:r>
-        <w:t>+---+--------------------+</w:t>
-      </w:r>
-    </w:p>
-    <w:p>
-      <w:r>
-        <w:t>|BOL|Bolivia             |</w:t>
-      </w:r>
-    </w:p>
-    <w:p>
-      <w:r>
-        <w:t>+---+--------------------+</w:t>
-      </w:r>
-    </w:p>
-    <w:p>
-      <w:r>
-        <w:t>|BWA|Botswana            |</w:t>
-      </w:r>
-    </w:p>
-    <w:p>
-      <w:r>
-        <w:t>+---+--------------------+</w:t>
-      </w:r>
-    </w:p>
-    <w:p>
-      <w:r>
-        <w:t>77</w:t>
-      </w:r>
-    </w:p>
-    <w:p>
-      <w:pPr>
-        <w:rPr>
-          <w:u w:val="single"/>
-        </w:rPr>
-      </w:pPr>
-      <w:r>
-        <w:rPr>
-          <w:u w:val="single"/>
-        </w:rPr>
-        <w:t>Exercice 22 :</w:t>
-      </w:r>
-    </w:p>
-    <w:p>
-      <w:r>
-        <w:t>+---+------------+</w:t>
-      </w:r>
-    </w:p>
-    <w:p>
-      <w:r>
-        <w:t>|GIN|Guinea      |</w:t>
-      </w:r>
-    </w:p>
-    <w:p>
-      <w:r>
-        <w:t>+---+------------+</w:t>
-      </w:r>
-    </w:p>
-    <w:p>
-      <w:r>
-        <w:t>|HKG|Hong Kong   |</w:t>
-      </w:r>
-    </w:p>
-    <w:p>
-      <w:r>
-        <w:t>+---+------------+</w:t>
-      </w:r>
-    </w:p>
-    <w:p>
-      <w:r>
-        <w:t>|LBR|Liberia     |</w:t>
-      </w:r>
-    </w:p>
-    <w:p>
-      <w:r>
-        <w:t>+---+------------+</w:t>
-      </w:r>
-    </w:p>
-    <w:p>
-      <w:r>
-        <w:t>|MLI|Mali        |</w:t>
-      </w:r>
-    </w:p>
-    <w:p>
-      <w:r>
-        <w:t>+---+------------+</w:t>
-      </w:r>
-    </w:p>
-    <w:p>
-      <w:r>
-        <w:t>|MNG|Mongolia    |</w:t>
-      </w:r>
-    </w:p>
-    <w:p>
-      <w:r>
-        <w:t>+---+------------+</w:t>
-      </w:r>
-    </w:p>
-    <w:p>
-      <w:r>
-        <w:t>|SLE|Sierra Leone|</w:t>
-      </w:r>
-    </w:p>
-    <w:p>
-      <w:r>
-        <w:t>+---+------------+</w:t>
-      </w:r>
-    </w:p>
-    <w:p>
-      <w:r>
-        <w:t>|SGP|Singapore   |</w:t>
-      </w:r>
-    </w:p>
-    <w:p>
-      <w:r>
-        <w:t>+---+------------+</w:t>
+        <w:t>+--------------+</w:t>
+      </w:r>
+    </w:p>
+    <w:p>
+      <w:r>
+        <w:t>|United Kingdom|</w:t>
+      </w:r>
+    </w:p>
+    <w:p>
+      <w:r>
+        <w:t>+--------------+</w:t>
+      </w:r>
+    </w:p>
+    <w:p>
+      <w:r>
+        <w:t>|Egypt         |</w:t>
+      </w:r>
+    </w:p>
+    <w:p>
+      <w:r>
+        <w:t>+--------------+</w:t>
+      </w:r>
+    </w:p>
+    <w:p>
+      <w:r>
+        <w:t>|Spain         |</w:t>
+      </w:r>
+    </w:p>
+    <w:p>
+      <w:r>
+        <w:t>+--------------+</w:t>
+      </w:r>
+    </w:p>
+    <w:p>
+      <w:r>
+        <w:t>|South Africa  |</w:t>
+      </w:r>
+    </w:p>
+    <w:p>
+      <w:r>
+        <w:t>+--------------+</w:t>
+      </w:r>
+    </w:p>
+    <w:p>
+      <w:r>
+        <w:t>|Philippines   |</w:t>
+      </w:r>
+    </w:p>
+    <w:p>
+      <w:r>
+        <w:t>+--------------+</w:t>
+      </w:r>
+    </w:p>
+    <w:p>
+      <w:r>
+        <w:t>|Indonesia     |</w:t>
+      </w:r>
+    </w:p>
+    <w:p>
+      <w:r>
+        <w:t>+--------------+</w:t>
+      </w:r>
+    </w:p>
+    <w:p>
+      <w:r>
+        <w:t>|India         |</w:t>
+      </w:r>
+    </w:p>
+    <w:p>
+      <w:r>
+        <w:t>+--------------+</w:t>
+      </w:r>
+    </w:p>
+    <w:p>
+      <w:r>
+        <w:t>30</w:t>
+      </w:r>
+    </w:p>
+    <w:p>
+      <w:pPr>
+        <w:rPr>
+          <w:u w:val="single"/>
+        </w:rPr>
+      </w:pPr>
+      <w:r>
+        <w:rPr>
+          <w:u w:val="single"/>
+        </w:rPr>
+        <w:t>Exercice 27 :</w:t>
+      </w:r>
+    </w:p>
+    <w:p>
+      <w:r>
+        <w:t>Afghanistan</w:t>
+      </w:r>
+    </w:p>
+    <w:p>
+      <w:pPr>
+        <w:rPr>
+          <w:u w:val="single"/>
+        </w:rPr>
+      </w:pPr>
+      <w:r>
+        <w:rPr>
+          <w:u w:val="single"/>
+        </w:rPr>
+        <w:t>Exercice 28 :</w:t>
+      </w:r>
+    </w:p>
+    <w:p>
+      <w:r>
+        <w:t>+-------------------+</w:t>
+      </w:r>
+    </w:p>
+    <w:p>
+      <w:r>
+        <w:t xml:space="preserve">  |Antwerpen          |</w:t>
+      </w:r>
+    </w:p>
+    <w:p>
+      <w:r>
+        <w:t xml:space="preserve">  +-------------------+</w:t>
+      </w:r>
+    </w:p>
+    <w:p>
+      <w:r>
+        <w:t xml:space="preserve">  |Gent               |</w:t>
+      </w:r>
+    </w:p>
+    <w:p>
+      <w:r>
+        <w:t xml:space="preserve">  +-------------------+</w:t>
+      </w:r>
+    </w:p>
+    <w:p>
+      <w:r>
+        <w:t xml:space="preserve">  |Charleroi          |</w:t>
+      </w:r>
+    </w:p>
+    <w:p>
+      <w:r>
+        <w:t xml:space="preserve">  +-------------------+</w:t>
+      </w:r>
+    </w:p>
+    <w:p>
+      <w:r>
+        <w:t xml:space="preserve">  |Liège              |</w:t>
+      </w:r>
+    </w:p>
+    <w:p>
+      <w:r>
+        <w:t xml:space="preserve">  +-------------------+</w:t>
+      </w:r>
+    </w:p>
+    <w:p>
+      <w:r>
+        <w:t xml:space="preserve">  |Bruxelles [Brussel]|</w:t>
+      </w:r>
+    </w:p>
+    <w:p>
+      <w:r>
+        <w:t xml:space="preserve">  +-------------------+</w:t>
+      </w:r>
+    </w:p>
+    <w:p>
+      <w:r>
+        <w:t xml:space="preserve">  |Brugge             |</w:t>
+      </w:r>
+    </w:p>
+    <w:p>
+      <w:r>
+        <w:t xml:space="preserve">  +-------------------+</w:t>
       </w:r>
     </w:p>
     <w:p>
       <w:r>
         <w:lastRenderedPageBreak/>
-        <w:t>|UGA|Uganda      |</w:t>
-      </w:r>
-    </w:p>
-    <w:p>
-      <w:r>
-        <w:t>+---+------------+</w:t>
-      </w:r>
-    </w:p>
-    <w:p>
-      <w:r>
-        <w:t>|URY|Uruguay     |</w:t>
-      </w:r>
-    </w:p>
-    <w:p>
-      <w:r>
-        <w:t>+---+------------+</w:t>
-      </w:r>
-    </w:p>
-    <w:p>
-      <w:r>
-        <w:t>9</w:t>
-      </w:r>
-    </w:p>
-    <w:p>
-      <w:pPr>
-        <w:rPr>
-          <w:u w:val="single"/>
-        </w:rPr>
-      </w:pPr>
-      <w:r>
-        <w:rPr>
-          <w:u w:val="single"/>
-        </w:rPr>
-        <w:t>Exercice 23 :</w:t>
-      </w:r>
-    </w:p>
-    <w:p>
-      <w:r>
-        <w:t>+----------+</w:t>
-      </w:r>
-    </w:p>
-    <w:p>
-      <w:r>
-        <w:t>|Andorra   |</w:t>
-      </w:r>
-    </w:p>
-    <w:p>
-      <w:r>
-        <w:t>+----------+</w:t>
-      </w:r>
-    </w:p>
-    <w:p>
-      <w:r>
-        <w:t>|Belgium   |</w:t>
-      </w:r>
-    </w:p>
-    <w:p>
-      <w:r>
-        <w:t>+----------+</w:t>
-      </w:r>
-    </w:p>
-    <w:p>
-      <w:r>
-        <w:t>|Burundi   |</w:t>
-      </w:r>
-    </w:p>
-    <w:p>
-      <w:r>
-        <w:t>+----------+</w:t>
-      </w:r>
-    </w:p>
-    <w:p>
-      <w:r>
-        <w:t>|Guadeloupe|</w:t>
-      </w:r>
-    </w:p>
-    <w:p>
-      <w:r>
-        <w:t>+----------+</w:t>
-      </w:r>
-    </w:p>
-    <w:p>
-      <w:r>
-        <w:t>|Haiti     |</w:t>
-      </w:r>
-    </w:p>
-    <w:p>
-      <w:r>
-        <w:t>+----------+</w:t>
-      </w:r>
-    </w:p>
-    <w:p>
-      <w:r>
-        <w:t>|Italy     |</w:t>
-      </w:r>
-    </w:p>
-    <w:p>
-      <w:r>
-        <w:t>+----------+</w:t>
-      </w:r>
-    </w:p>
-    <w:p>
-      <w:r>
-        <w:t>|Lebanon   |</w:t>
-      </w:r>
-    </w:p>
-    <w:p>
-      <w:r>
-        <w:t>+----------+</w:t>
-      </w:r>
-    </w:p>
-    <w:p>
-      <w:r>
-        <w:t>|Luxembourg|</w:t>
-      </w:r>
-    </w:p>
-    <w:p>
-      <w:r>
-        <w:t>+----------+</w:t>
-      </w:r>
-    </w:p>
-    <w:p>
-      <w:r>
-        <w:t>|Madagascar|</w:t>
-      </w:r>
-    </w:p>
-    <w:p>
-      <w:r>
-        <w:t>+----------+</w:t>
-      </w:r>
-    </w:p>
-    <w:p>
-      <w:r>
-        <w:t>|Martinique|</w:t>
-      </w:r>
-    </w:p>
-    <w:p>
-      <w:r>
-        <w:t>+----------+</w:t>
-      </w:r>
-    </w:p>
-    <w:p>
-      <w:r>
-        <w:t>19</w:t>
-      </w:r>
-    </w:p>
-    <w:p>
-      <w:pPr>
-        <w:rPr>
-          <w:u w:val="single"/>
-        </w:rPr>
-      </w:pPr>
-      <w:r>
-        <w:rPr>
-          <w:u w:val="single"/>
-        </w:rPr>
-        <w:t>Exercice 24 :</w:t>
-      </w:r>
-    </w:p>
-    <w:p>
-      <w:r>
-        <w:t>+--------------------+</w:t>
-      </w:r>
-    </w:p>
-    <w:p>
-      <w:r>
-        <w:t>|Afghanistan         |</w:t>
-      </w:r>
-    </w:p>
-    <w:p>
-      <w:r>
-        <w:lastRenderedPageBreak/>
-        <w:t>+--------------------+</w:t>
-      </w:r>
-    </w:p>
-    <w:p>
-      <w:r>
-        <w:t>|Netherlands         |</w:t>
-      </w:r>
-    </w:p>
-    <w:p>
-      <w:r>
-        <w:t>+--------------------+</w:t>
-      </w:r>
-    </w:p>
-    <w:p>
-      <w:r>
-        <w:t>|Netherlands Antilles|</w:t>
-      </w:r>
-    </w:p>
-    <w:p>
-      <w:r>
-        <w:t>+--------------------+</w:t>
-      </w:r>
-    </w:p>
-    <w:p>
-      <w:r>
-        <w:t>|Albania             |</w:t>
-      </w:r>
-    </w:p>
-    <w:p>
-      <w:r>
-        <w:t>+--------------------+</w:t>
-      </w:r>
-    </w:p>
-    <w:p>
-      <w:r>
-        <w:t>|Algeria             |</w:t>
-      </w:r>
-    </w:p>
-    <w:p>
-      <w:r>
-        <w:t>+--------------------+</w:t>
-      </w:r>
-    </w:p>
-    <w:p>
-      <w:r>
-        <w:t>|American Samoa      |</w:t>
-      </w:r>
-    </w:p>
-    <w:p>
-      <w:r>
-        <w:t>+--------------------+</w:t>
-      </w:r>
-    </w:p>
-    <w:p>
-      <w:r>
-        <w:t>|Andorra             |</w:t>
-      </w:r>
-    </w:p>
-    <w:p>
-      <w:r>
-        <w:t>+--------------------+</w:t>
-      </w:r>
-    </w:p>
-    <w:p>
-      <w:r>
-        <w:t>|Angola              |</w:t>
-      </w:r>
-    </w:p>
-    <w:p>
-      <w:r>
-        <w:t>+--------------------+</w:t>
-      </w:r>
-    </w:p>
-    <w:p>
-      <w:r>
-        <w:t>|Anguilla            |</w:t>
-      </w:r>
-    </w:p>
-    <w:p>
-      <w:r>
-        <w:t>+--------------------+</w:t>
-      </w:r>
-    </w:p>
-    <w:p>
-      <w:r>
-        <w:t>|Antigua and Barbuda |</w:t>
-      </w:r>
-    </w:p>
-    <w:p>
-      <w:r>
-        <w:t>+--------------------+</w:t>
-      </w:r>
-    </w:p>
-    <w:p>
-      <w:r>
-        <w:t>232</w:t>
-      </w:r>
-    </w:p>
-    <w:p>
-      <w:r>
-        <w:rPr>
-          <w:u w:val="single"/>
-        </w:rPr>
-        <w:t>Exercice 25 :</w:t>
-      </w:r>
-    </w:p>
-    <w:p>
-      <w:r>
-        <w:t>+--------------------------------------------+</w:t>
-      </w:r>
-    </w:p>
-    <w:p>
-      <w:r>
-        <w:t>|Antarctica                                  |</w:t>
-      </w:r>
-    </w:p>
-    <w:p>
-      <w:r>
-        <w:t>+--------------------------------------------+</w:t>
-      </w:r>
-    </w:p>
-    <w:p>
-      <w:r>
-        <w:t>|Bouvet Island                               |</w:t>
-      </w:r>
-    </w:p>
-    <w:p>
-      <w:r>
-        <w:t>+--------------------------------------------+</w:t>
-      </w:r>
-    </w:p>
-    <w:p>
-      <w:r>
-        <w:t>|British Indian Ocean Territory              |</w:t>
-      </w:r>
-    </w:p>
-    <w:p>
-      <w:r>
-        <w:t>+--------------------------------------------+</w:t>
-      </w:r>
-    </w:p>
-    <w:p>
-      <w:r>
-        <w:t>|South Georgia and the South Sandwich Islands|</w:t>
-      </w:r>
-    </w:p>
-    <w:p>
-      <w:r>
-        <w:t>+--------------------------------------------+</w:t>
-      </w:r>
-    </w:p>
-    <w:p>
-      <w:r>
-        <w:t>|Heard Island and McDonald Islands           |</w:t>
-      </w:r>
-    </w:p>
-    <w:p>
-      <w:r>
-        <w:lastRenderedPageBreak/>
-        <w:t>+--------------------------------------------+</w:t>
-      </w:r>
-    </w:p>
-    <w:p>
-      <w:r>
-        <w:t>|French Southern territories                 |</w:t>
-      </w:r>
-    </w:p>
-    <w:p>
-      <w:r>
-        <w:t>+--------------------------------------------+</w:t>
-      </w:r>
-    </w:p>
-    <w:p>
-      <w:r>
-        <w:t>6</w:t>
-      </w:r>
-    </w:p>
-    <w:p>
-      <w:pPr>
-        <w:rPr>
-          <w:u w:val="single"/>
-        </w:rPr>
-      </w:pPr>
-      <w:r>
-        <w:rPr>
-          <w:u w:val="single"/>
-        </w:rPr>
-        <w:t>Exercice 26 :</w:t>
-      </w:r>
-    </w:p>
-    <w:p>
-      <w:r>
-        <w:t>+--------------+</w:t>
-      </w:r>
-    </w:p>
-    <w:p>
-      <w:r>
-        <w:t>|Argentina     |</w:t>
-      </w:r>
-    </w:p>
-    <w:p>
-      <w:r>
-        <w:t>+--------------+</w:t>
-      </w:r>
-    </w:p>
-    <w:p>
-      <w:r>
-        <w:t>|Australia     |</w:t>
-      </w:r>
-    </w:p>
-    <w:p>
-      <w:r>
-        <w:t>+--------------+</w:t>
-      </w:r>
-    </w:p>
-    <w:p>
-      <w:r>
-        <w:t>|Brazil        |</w:t>
-      </w:r>
-    </w:p>
-    <w:p>
-      <w:r>
-        <w:t>+--------------+</w:t>
-      </w:r>
-    </w:p>
-    <w:p>
-      <w:r>
-        <w:t>|United Kingdom|</w:t>
-      </w:r>
-    </w:p>
-    <w:p>
-      <w:r>
-        <w:t>+--------------+</w:t>
-      </w:r>
-    </w:p>
-    <w:p>
-      <w:r>
-        <w:t>|Egypt         |</w:t>
-      </w:r>
-    </w:p>
-    <w:p>
-      <w:r>
-        <w:t>+--------------+</w:t>
-      </w:r>
-    </w:p>
-    <w:p>
-      <w:r>
-        <w:t>|Spain         |</w:t>
-      </w:r>
-    </w:p>
-    <w:p>
-      <w:r>
-        <w:t>+--------------+</w:t>
-      </w:r>
-    </w:p>
-    <w:p>
-      <w:r>
-        <w:t>|South Africa  |</w:t>
-      </w:r>
-    </w:p>
-    <w:p>
-      <w:r>
-        <w:t>+--------------+</w:t>
-      </w:r>
-    </w:p>
-    <w:p>
-      <w:r>
-        <w:t>|Philippines   |</w:t>
-      </w:r>
-    </w:p>
-    <w:p>
-      <w:r>
-        <w:t>+--------------+</w:t>
-      </w:r>
-    </w:p>
-    <w:p>
-      <w:r>
-        <w:t>|Indonesia     |</w:t>
-      </w:r>
-    </w:p>
-    <w:p>
-      <w:r>
-        <w:t>+--------------+</w:t>
-      </w:r>
-    </w:p>
-    <w:p>
-      <w:r>
-        <w:t>|India         |</w:t>
-      </w:r>
-    </w:p>
-    <w:p>
-      <w:r>
-        <w:t>+--------------+</w:t>
-      </w:r>
-    </w:p>
-    <w:p>
-      <w:r>
-        <w:t>30</w:t>
-      </w:r>
-    </w:p>
-    <w:p>
-      <w:pPr>
-        <w:rPr>
-          <w:u w:val="single"/>
-        </w:rPr>
-      </w:pPr>
-      <w:r>
-        <w:rPr>
-          <w:u w:val="single"/>
-        </w:rPr>
-        <w:t>Exercice 27 :</w:t>
-      </w:r>
-    </w:p>
-    <w:p>
-      <w:r>
-        <w:t>Afghanistan</w:t>
-      </w:r>
-    </w:p>
-    <w:p>
-      <w:pPr>
-        <w:rPr>
-          <w:u w:val="single"/>
-        </w:rPr>
-      </w:pPr>
-      <w:r>
-        <w:rPr>
-          <w:u w:val="single"/>
-        </w:rPr>
-        <w:t>Exercice 28 :</w:t>
-      </w:r>
-    </w:p>
-    <w:p>
-      <w:r>
-        <w:t>+-------------------+</w:t>
-      </w:r>
-    </w:p>
-    <w:p>
-      <w:r>
-        <w:lastRenderedPageBreak/>
-        <w:t xml:space="preserve">  |Antwerpen          |</w:t>
+        <w:t xml:space="preserve">  |Schaerbeek         |</w:t>
       </w:r>
     </w:p>
     <w:p>
@@ -2340,7 +2401,7 @@
     </w:p>
     <w:p>
       <w:r>
-        <w:t xml:space="preserve">  |Gent               |</w:t>
+        <w:t xml:space="preserve">  |Namur              |</w:t>
       </w:r>
     </w:p>
     <w:p>
@@ -2350,7 +2411,7 @@
     </w:p>
     <w:p>
       <w:r>
-        <w:t xml:space="preserve">  |Charleroi          |</w:t>
+        <w:t xml:space="preserve">  |Mons               |</w:t>
       </w:r>
     </w:p>
     <w:p>
@@ -2360,7 +2421,7 @@
     </w:p>
     <w:p>
       <w:r>
-        <w:t xml:space="preserve">  |Liège              |</w:t>
+        <w:t xml:space="preserve">  |Montréal           |</w:t>
       </w:r>
     </w:p>
     <w:p>
@@ -2370,69 +2431,21 @@
     </w:p>
     <w:p>
       <w:r>
-        <w:t xml:space="preserve">  |Bruxelles [Brussel]|</w:t>
-      </w:r>
-    </w:p>
-    <w:p>
-      <w:r>
-        <w:t xml:space="preserve">  +-------------------+</w:t>
-      </w:r>
-    </w:p>
-    <w:p>
-      <w:r>
-        <w:t xml:space="preserve">  |Brugge             |</w:t>
-      </w:r>
-    </w:p>
-    <w:p>
-      <w:r>
-        <w:t xml:space="preserve">  +-------------------+</w:t>
-      </w:r>
-    </w:p>
-    <w:p>
-      <w:r>
-        <w:t xml:space="preserve">  |Schaerbeek         |</w:t>
-      </w:r>
-    </w:p>
-    <w:p>
-      <w:r>
-        <w:t xml:space="preserve">  +-------------------+</w:t>
-      </w:r>
-    </w:p>
-    <w:p>
-      <w:r>
-        <w:t xml:space="preserve">  |Namur              |</w:t>
-      </w:r>
-    </w:p>
-    <w:p>
-      <w:r>
-        <w:t xml:space="preserve">  +-------------------+</w:t>
-      </w:r>
-    </w:p>
-    <w:p>
-      <w:r>
-        <w:t xml:space="preserve">  |Mons               |</w:t>
-      </w:r>
-    </w:p>
-    <w:p>
-      <w:r>
-        <w:t xml:space="preserve">  +-------------------+</w:t>
-      </w:r>
-    </w:p>
-    <w:p>
-      <w:r>
-        <w:t xml:space="preserve">  |Montréal           |</w:t>
-      </w:r>
-    </w:p>
-    <w:p>
-      <w:r>
-        <w:t xml:space="preserve">  +-------------------+</w:t>
-      </w:r>
-    </w:p>
-    <w:p>
-      <w:r>
         <w:t>106</w:t>
       </w:r>
     </w:p>
+    <w:p/>
+    <w:p/>
+    <w:p/>
+    <w:p/>
+    <w:p/>
+    <w:p/>
+    <w:p/>
+    <w:p/>
+    <w:p/>
+    <w:p/>
+    <w:p/>
+    <w:p/>
     <w:p/>
     <w:p/>
     <w:p/>
@@ -2537,6 +2550,7 @@
           <w:b/>
           <w:sz w:val="40"/>
         </w:rPr>
+        <w:lastRenderedPageBreak/>
         <w:t>Adaptation aux changements</w:t>
       </w:r>
     </w:p>
@@ -2544,7 +2558,13 @@
     <w:p>
       <w:r>
         <w:tab/>
-        <w:t>Vous nous demandez comment ferions-nous si les noms des colonnes étaient notées au début. Il suffirait juste selon nous de posséder un dictionnaire avec commes clefs les noms des propriétés et comme valeurs, les numéros des colonnes avec comme première colonne la colonne 0</w:t>
+        <w:t>Vous nous demandez comment nous</w:t>
+      </w:r>
+      <w:r>
+        <w:t xml:space="preserve"> ferions</w:t>
+      </w:r>
+      <w:r>
+        <w:t xml:space="preserve"> si les noms des colonnes étaient notées au début. Il suffirait juste selon nous de posséder un dictionnaire avec commes clefs les noms des propriétés et comme valeurs, les numéros des colonnes avec comme première colonne la colonne 0</w:t>
       </w:r>
       <w:r>
         <w:t>.</w:t>
@@ -2575,10 +2595,7 @@
     <w:p/>
     <w:p/>
     <w:p/>
-    <w:p>
-      <w:bookmarkStart w:id="0" w:name="_GoBack"/>
-      <w:bookmarkEnd w:id="0"/>
-    </w:p>
+    <w:p/>
     <w:p/>
     <w:p/>
     <w:p/>
@@ -2590,11 +2607,20 @@
           <w:sz w:val="40"/>
         </w:rPr>
       </w:pPr>
-      <w:r>
+    </w:p>
+    <w:p>
+      <w:pPr>
+        <w:jc w:val="center"/>
         <w:rPr>
           <w:b/>
           <w:sz w:val="40"/>
         </w:rPr>
+      </w:pPr>
+      <w:r>
+        <w:rPr>
+          <w:b/>
+          <w:sz w:val="40"/>
+        </w:rPr>
         <w:lastRenderedPageBreak/>
         <w:t>Potentiel du projet</w:t>
       </w:r>
@@ -2622,7 +2648,7 @@
         <w:t xml:space="preserve">, l’objectif </w:t>
       </w:r>
       <w:r>
-        <w:t xml:space="preserve">n’est pas clairement définie, ce qui peut donner l’impression que ce projet est inutile. Les élèves se demandent donc  à quoi cela sert-il de </w:t>
+        <w:t xml:space="preserve">n’est pas clairement définie, ce qui peut donner l’impression que ce projet est inutile. Les élèves se demandent donc  à quoi cela sert de </w:t>
       </w:r>
       <w:r>
         <w:t>travailler</w:t>
@@ -2655,25 +2681,13 @@
           <w:rPr>
             <w:rStyle w:val="Lienhypertexte"/>
           </w:rPr>
-          <w:t>https://www.youtube.com/watch?v=</w:t>
-        </w:r>
-        <w:r>
-          <w:rPr>
-            <w:rStyle w:val="Lienhypertexte"/>
-          </w:rPr>
-          <w:t>B</w:t>
-        </w:r>
-        <w:r>
-          <w:rPr>
-            <w:rStyle w:val="Lienhypertexte"/>
-          </w:rPr>
-          <w:t>g9r_yLk7VY</w:t>
+          <w:t>https://www.youtube.com/watch?v=Bg9r_yLk7VY</w:t>
         </w:r>
       </w:hyperlink>
       <w:r>
         <w:t>). Il aurait donc était intéressant d’utiliser requests afin de faire des requêtes à wikipedia en accédant par exemple à la page de la liste des pays (</w:t>
       </w:r>
-      <w:hyperlink r:id="rId8" w:history="1">
+      <w:hyperlink r:id="rId8" w:anchor="Liste_principale" w:history="1">
         <w:r>
           <w:rPr>
             <w:rStyle w:val="Lienhypertexte"/>
@@ -2733,25 +2747,30 @@
         <w:t xml:space="preserve">Finalement, j’ai remarqué que peu de personnes dans la classe ont essayé de lire la documentation quand ils ont fait face à de nouvelles découvertes en python, (peut-être découragés par l’anglais puisque tout est en anglais officiellement), ce qui est fortement dommage puisque </w:t>
       </w:r>
       <w:r>
-        <w:t xml:space="preserve">le développement </w:t>
-      </w:r>
+        <w:t xml:space="preserve">le développement informatique  (et peut-être l’informatique en général) nécessite de savoir lire une documentation et d’avoir un minimum de connaissances en anglais puisque toutes les documentations sont en anglais, la majorité des outils de développement (ex : github, npm, </w:t>
+      </w:r>
+      <w:r>
+        <w:t>les forums d’entraides comme Stack Overflow, les éditeurs de code comme Visual Studio Code, …) sont maintenues par des communautés anglophones.</w:t>
+      </w:r>
+      <w:r>
+        <w:t xml:space="preserve"> Il faut cependant être intéressé par le développement pour faire autant d’efforts et ne pas attendre forcément un cours sur chaque élément en programmation. Apprendre à développer, c’est juste apprendre la logique et savoir faire des recherches Internet.</w:t>
+      </w:r>
+    </w:p>
+    <w:p>
+      <w:pPr>
+        <w:ind w:firstLine="708"/>
+      </w:pPr>
       <w:r>
         <w:lastRenderedPageBreak/>
-        <w:t xml:space="preserve">informatique  (et peut-être l’informatique en général) nécessite de savoir lire une documentation et d’avoir un minimum de connaissances en anglais puisque toutes les documentations sont en anglais, la majorité des outils de développement (ex : github, npm, </w:t>
-      </w:r>
-      <w:r>
-        <w:t>les forums d’entraides comme Stack Overflow, les éditeurs de code comme Visual Studio Code, …) sont maintenues par des communautés anglophones.</w:t>
-      </w:r>
-      <w:r>
-        <w:t xml:space="preserve"> Il faut cependant être intéressé par le développement pour faire autant d’efforts et ne pas attendre forcément un cours sur chaque élément en programmation. Apprendre à développer, c’est juste apprendre la logique et savoir faire des recherches Internet.</w:t>
-      </w:r>
-    </w:p>
-    <w:p>
-      <w:pPr>
-        <w:ind w:firstLine="708"/>
-      </w:pPr>
-      <w:r>
-        <w:t>En conclusion, je trouve que ce TP n’est peut-être pas la meilleure méthode afin de nous introduire les tuples puisqu’il faut principalement que les élèves revoient leur vision des cours de développement</w:t>
+        <w:t xml:space="preserve">En conclusion, je trouve que ce TP n’est peut-être pas la meilleure méthode </w:t>
+      </w:r>
+      <w:r>
+        <w:t>pour</w:t>
+      </w:r>
+      <w:bookmarkStart w:id="0" w:name="_GoBack"/>
+      <w:bookmarkEnd w:id="0"/>
+      <w:r>
+        <w:t xml:space="preserve"> nous introduire les tuples puisqu’il faut principalement que les élèves revoient leur vision des cours de développement</w:t>
       </w:r>
       <w:r>
         <w:t xml:space="preserve"> et qu’ils avancent en faisant des projets qui leur font plaisir</w:t>
@@ -2837,7 +2856,7 @@
       </w:pPr>
     </w:pPrDefault>
   </w:docDefaults>
-  <w:latentStyles w:defLockedState="0" w:defUIPriority="99" w:defSemiHidden="0" w:defUnhideWhenUsed="0" w:defQFormat="0" w:count="375">
+  <w:latentStyles w:defLockedState="0" w:defUIPriority="99" w:defSemiHidden="0" w:defUnhideWhenUsed="0" w:defQFormat="0" w:count="376">
     <w:lsdException w:name="Normal" w:uiPriority="0" w:qFormat="1"/>
     <w:lsdException w:name="heading 1" w:uiPriority="9" w:qFormat="1"/>
     <w:lsdException w:name="heading 2" w:semiHidden="1" w:uiPriority="9" w:unhideWhenUsed="1" w:qFormat="1"/>
@@ -2943,7 +2962,6 @@
     <w:lsdException w:name="HTML Sample" w:semiHidden="1" w:unhideWhenUsed="1"/>
     <w:lsdException w:name="HTML Typewriter" w:semiHidden="1" w:unhideWhenUsed="1"/>
     <w:lsdException w:name="HTML Variable" w:semiHidden="1" w:unhideWhenUsed="1"/>
-    <w:lsdException w:name="Normal Table" w:semiHidden="1" w:unhideWhenUsed="1"/>
     <w:lsdException w:name="annotation subject" w:semiHidden="1" w:unhideWhenUsed="1"/>
     <w:lsdException w:name="No List" w:semiHidden="1" w:unhideWhenUsed="1"/>
     <w:lsdException w:name="Outline List 1" w:semiHidden="1" w:unhideWhenUsed="1"/>
@@ -2990,10 +3008,8 @@
     <w:lsdException w:name="Table Subtle 2" w:semiHidden="1" w:unhideWhenUsed="1"/>
     <w:lsdException w:name="Table Web 1" w:semiHidden="1" w:unhideWhenUsed="1"/>
     <w:lsdException w:name="Table Web 2" w:semiHidden="1" w:unhideWhenUsed="1"/>
-    <w:lsdException w:name="Table Web 3" w:semiHidden="1" w:unhideWhenUsed="1"/>
     <w:lsdException w:name="Balloon Text" w:semiHidden="1" w:unhideWhenUsed="1"/>
     <w:lsdException w:name="Table Grid" w:uiPriority="39"/>
-    <w:lsdException w:name="Table Theme" w:semiHidden="1" w:unhideWhenUsed="1"/>
     <w:lsdException w:name="Placeholder Text" w:semiHidden="1"/>
     <w:lsdException w:name="No Spacing" w:uiPriority="1" w:qFormat="1"/>
     <w:lsdException w:name="Light Shading" w:uiPriority="60"/>
@@ -3213,6 +3229,7 @@
     <w:lsdException w:name="Smart Hyperlink" w:semiHidden="1" w:unhideWhenUsed="1"/>
     <w:lsdException w:name="Hashtag" w:semiHidden="1" w:unhideWhenUsed="1"/>
     <w:lsdException w:name="Unresolved Mention" w:semiHidden="1" w:unhideWhenUsed="1"/>
+    <w:lsdException w:name="Smart Link" w:semiHidden="1" w:unhideWhenUsed="1"/>
   </w:latentStyles>
   <w:style w:type="paragraph" w:default="1" w:styleId="Normal">
     <w:name w:val="Normal"/>

--- a/compte rendu TP NSI excel.docx
+++ b/compte rendu TP NSI excel.docx
@@ -2766,6 +2766,12 @@
       </w:r>
       <w:r>
         <w:t>pour</w:t>
+      </w:r>
+      <w:r>
+        <w:t>–</w:t>
+      </w:r>
+      <w:r>
+        <w:t>–</w:t>
       </w:r>
       <w:bookmarkStart w:id="0" w:name="_GoBack"/>
       <w:bookmarkEnd w:id="0"/>
